--- a/17_pericardial_hemorrhage/pericardial_hemorrhage.docx
+++ b/17_pericardial_hemorrhage/pericardial_hemorrhage.docx
@@ -45,7 +45,7 @@
           <w:noProof/>
         </w:rPr>
         <w:pict>
-          <v:line id="_x0000_s1026" style="position:absolute;z-index:251660288" from="0,2.9pt" to="324pt,2.95pt" o:allowincell="f" strokeweight="2pt"/>
+          <v:line id="_x0000_s1027" style="position:absolute;z-index:251660288" from="0,2.9pt" to="324pt,2.95pt" o:allowincell="f" strokeweight="2pt"/>
         </w:pict>
       </w:r>
     </w:p>
@@ -304,7 +304,7 @@
           <wp:inline distT="0" distB="0" distL="0" distR="0">
             <wp:extent cx="314325" cy="285750"/>
             <wp:effectExtent l="19050" t="0" r="9525" b="0"/>
-            <wp:docPr id="1" name="Picture 1"/>
+            <wp:docPr id="20" name="Picture 1"/>
             <wp:cNvGraphicFramePr>
               <a:graphicFrameLocks xmlns:a="http://schemas.openxmlformats.org/drawingml/2006/main" noChangeAspect="1"/>
             </wp:cNvGraphicFramePr>
@@ -448,6 +448,12 @@
         <w:gridCol w:w="4500"/>
       </w:tblGrid>
       <w:tr>
+        <w:tblPrEx>
+          <w:tblCellMar>
+            <w:top w:w="0" w:type="dxa"/>
+            <w:bottom w:w="0" w:type="dxa"/>
+          </w:tblCellMar>
+        </w:tblPrEx>
         <w:tc>
           <w:tcPr>
             <w:tcW w:w="1260" w:type="dxa"/>
@@ -479,7 +485,7 @@
                 <wp:inline distT="0" distB="0" distL="0" distR="0">
                   <wp:extent cx="314325" cy="285750"/>
                   <wp:effectExtent l="19050" t="0" r="9525" b="0"/>
-                  <wp:docPr id="2" name="Picture 2"/>
+                  <wp:docPr id="19" name="Picture 2"/>
                   <wp:cNvGraphicFramePr>
                     <a:graphicFrameLocks xmlns:a="http://schemas.openxmlformats.org/drawingml/2006/main" noChangeAspect="1"/>
                   </wp:cNvGraphicFramePr>
@@ -571,6 +577,12 @@
         </w:tc>
       </w:tr>
       <w:tr>
+        <w:tblPrEx>
+          <w:tblCellMar>
+            <w:top w:w="0" w:type="dxa"/>
+            <w:bottom w:w="0" w:type="dxa"/>
+          </w:tblCellMar>
+        </w:tblPrEx>
         <w:tc>
           <w:tcPr>
             <w:tcW w:w="1260" w:type="dxa"/>
@@ -620,6 +632,12 @@
         </w:tc>
       </w:tr>
       <w:tr>
+        <w:tblPrEx>
+          <w:tblCellMar>
+            <w:top w:w="0" w:type="dxa"/>
+            <w:bottom w:w="0" w:type="dxa"/>
+          </w:tblCellMar>
+        </w:tblPrEx>
         <w:tc>
           <w:tcPr>
             <w:tcW w:w="1260" w:type="dxa"/>
@@ -651,7 +669,7 @@
                 <wp:inline distT="0" distB="0" distL="0" distR="0">
                   <wp:extent cx="323850" cy="295275"/>
                   <wp:effectExtent l="19050" t="0" r="0" b="0"/>
-                  <wp:docPr id="3" name="Picture 3"/>
+                  <wp:docPr id="18" name="Picture 3"/>
                   <wp:cNvGraphicFramePr>
                     <a:graphicFrameLocks xmlns:a="http://schemas.openxmlformats.org/drawingml/2006/main" noChangeAspect="1"/>
                   </wp:cNvGraphicFramePr>
@@ -727,6 +745,12 @@
         </w:tc>
       </w:tr>
       <w:tr>
+        <w:tblPrEx>
+          <w:tblCellMar>
+            <w:top w:w="0" w:type="dxa"/>
+            <w:bottom w:w="0" w:type="dxa"/>
+          </w:tblCellMar>
+        </w:tblPrEx>
         <w:tc>
           <w:tcPr>
             <w:tcW w:w="1260" w:type="dxa"/>
@@ -776,6 +800,12 @@
         </w:tc>
       </w:tr>
       <w:tr>
+        <w:tblPrEx>
+          <w:tblCellMar>
+            <w:top w:w="0" w:type="dxa"/>
+            <w:bottom w:w="0" w:type="dxa"/>
+          </w:tblCellMar>
+        </w:tblPrEx>
         <w:tc>
           <w:tcPr>
             <w:tcW w:w="1260" w:type="dxa"/>
@@ -807,7 +837,7 @@
                 <wp:inline distT="0" distB="0" distL="0" distR="0">
                   <wp:extent cx="314325" cy="285750"/>
                   <wp:effectExtent l="19050" t="0" r="9525" b="0"/>
-                  <wp:docPr id="4" name="Picture 4"/>
+                  <wp:docPr id="17" name="Picture 4"/>
                   <wp:cNvGraphicFramePr>
                     <a:graphicFrameLocks xmlns:a="http://schemas.openxmlformats.org/drawingml/2006/main" noChangeAspect="1"/>
                   </wp:cNvGraphicFramePr>
@@ -953,6 +983,12 @@
         </w:tc>
       </w:tr>
       <w:tr>
+        <w:tblPrEx>
+          <w:tblCellMar>
+            <w:top w:w="0" w:type="dxa"/>
+            <w:bottom w:w="0" w:type="dxa"/>
+          </w:tblCellMar>
+        </w:tblPrEx>
         <w:tc>
           <w:tcPr>
             <w:tcW w:w="1260" w:type="dxa"/>
@@ -1002,6 +1038,12 @@
         </w:tc>
       </w:tr>
       <w:tr>
+        <w:tblPrEx>
+          <w:tblCellMar>
+            <w:top w:w="0" w:type="dxa"/>
+            <w:bottom w:w="0" w:type="dxa"/>
+          </w:tblCellMar>
+        </w:tblPrEx>
         <w:tc>
           <w:tcPr>
             <w:tcW w:w="1260" w:type="dxa"/>
@@ -1033,7 +1075,7 @@
                 <wp:inline distT="0" distB="0" distL="0" distR="0">
                   <wp:extent cx="314325" cy="285750"/>
                   <wp:effectExtent l="19050" t="0" r="9525" b="0"/>
-                  <wp:docPr id="5" name="Picture 5"/>
+                  <wp:docPr id="16" name="Picture 5"/>
                   <wp:cNvGraphicFramePr>
                     <a:graphicFrameLocks xmlns:a="http://schemas.openxmlformats.org/drawingml/2006/main" noChangeAspect="1"/>
                   </wp:cNvGraphicFramePr>
@@ -1144,6 +1186,12 @@
         </w:tc>
       </w:tr>
       <w:tr>
+        <w:tblPrEx>
+          <w:tblCellMar>
+            <w:top w:w="0" w:type="dxa"/>
+            <w:bottom w:w="0" w:type="dxa"/>
+          </w:tblCellMar>
+        </w:tblPrEx>
         <w:tc>
           <w:tcPr>
             <w:tcW w:w="1260" w:type="dxa"/>
@@ -1193,6 +1241,12 @@
         </w:tc>
       </w:tr>
       <w:tr>
+        <w:tblPrEx>
+          <w:tblCellMar>
+            <w:top w:w="0" w:type="dxa"/>
+            <w:bottom w:w="0" w:type="dxa"/>
+          </w:tblCellMar>
+        </w:tblPrEx>
         <w:tc>
           <w:tcPr>
             <w:tcW w:w="1260" w:type="dxa"/>
@@ -1224,7 +1278,7 @@
                 <wp:inline distT="0" distB="0" distL="0" distR="0">
                   <wp:extent cx="314325" cy="285750"/>
                   <wp:effectExtent l="19050" t="0" r="9525" b="0"/>
-                  <wp:docPr id="6" name="Picture 6"/>
+                  <wp:docPr id="15" name="Picture 6"/>
                   <wp:cNvGraphicFramePr>
                     <a:graphicFrameLocks xmlns:a="http://schemas.openxmlformats.org/drawingml/2006/main" noChangeAspect="1"/>
                   </wp:cNvGraphicFramePr>
@@ -1300,6 +1354,12 @@
         </w:tc>
       </w:tr>
       <w:tr>
+        <w:tblPrEx>
+          <w:tblCellMar>
+            <w:top w:w="0" w:type="dxa"/>
+            <w:bottom w:w="0" w:type="dxa"/>
+          </w:tblCellMar>
+        </w:tblPrEx>
         <w:tc>
           <w:tcPr>
             <w:tcW w:w="1260" w:type="dxa"/>
@@ -1349,6 +1409,12 @@
         </w:tc>
       </w:tr>
       <w:tr>
+        <w:tblPrEx>
+          <w:tblCellMar>
+            <w:top w:w="0" w:type="dxa"/>
+            <w:bottom w:w="0" w:type="dxa"/>
+          </w:tblCellMar>
+        </w:tblPrEx>
         <w:tc>
           <w:tcPr>
             <w:tcW w:w="1260" w:type="dxa"/>
@@ -1381,7 +1447,7 @@
                 <wp:inline distT="0" distB="0" distL="0" distR="0">
                   <wp:extent cx="314325" cy="295275"/>
                   <wp:effectExtent l="19050" t="0" r="9525" b="0"/>
-                  <wp:docPr id="7" name="Picture 7"/>
+                  <wp:docPr id="14" name="Picture 7"/>
                   <wp:cNvGraphicFramePr>
                     <a:graphicFrameLocks xmlns:a="http://schemas.openxmlformats.org/drawingml/2006/main" noChangeAspect="1"/>
                   </wp:cNvGraphicFramePr>
@@ -1510,6 +1576,12 @@
         <w:gridCol w:w="810"/>
       </w:tblGrid>
       <w:tr>
+        <w:tblPrEx>
+          <w:tblCellMar>
+            <w:top w:w="0" w:type="dxa"/>
+            <w:bottom w:w="0" w:type="dxa"/>
+          </w:tblCellMar>
+        </w:tblPrEx>
         <w:trPr>
           <w:trHeight w:val="400"/>
         </w:trPr>
@@ -1801,6 +1873,12 @@
         </w:tc>
       </w:tr>
       <w:tr>
+        <w:tblPrEx>
+          <w:tblCellMar>
+            <w:top w:w="0" w:type="dxa"/>
+            <w:bottom w:w="0" w:type="dxa"/>
+          </w:tblCellMar>
+        </w:tblPrEx>
         <w:trPr>
           <w:trHeight w:val="400"/>
         </w:trPr>
@@ -1865,13 +1943,6 @@
                 <w:sz w:val="24"/>
               </w:rPr>
             </w:pPr>
-            <w:r>
-              <w:rPr>
-                <w:rFonts w:ascii="Arial" w:hAnsi="Arial"/>
-                <w:sz w:val="24"/>
-              </w:rPr>
-              <w:t>572</w:t>
-            </w:r>
           </w:p>
         </w:tc>
         <w:tc>
@@ -1895,13 +1966,6 @@
                 <w:sz w:val="24"/>
               </w:rPr>
             </w:pPr>
-            <w:r>
-              <w:rPr>
-                <w:rFonts w:ascii="Arial" w:hAnsi="Arial"/>
-                <w:sz w:val="24"/>
-              </w:rPr>
-              <w:t>611</w:t>
-            </w:r>
           </w:p>
         </w:tc>
         <w:tc>
@@ -1925,13 +1989,6 @@
                 <w:sz w:val="24"/>
               </w:rPr>
             </w:pPr>
-            <w:r>
-              <w:rPr>
-                <w:rFonts w:ascii="Arial" w:hAnsi="Arial"/>
-                <w:sz w:val="24"/>
-              </w:rPr>
-              <w:t>635</w:t>
-            </w:r>
           </w:p>
         </w:tc>
         <w:tc>
@@ -1955,13 +2012,6 @@
                 <w:sz w:val="24"/>
               </w:rPr>
             </w:pPr>
-            <w:r>
-              <w:rPr>
-                <w:rFonts w:ascii="Arial" w:hAnsi="Arial"/>
-                <w:sz w:val="24"/>
-              </w:rPr>
-              <w:t>651</w:t>
-            </w:r>
           </w:p>
         </w:tc>
         <w:tc>
@@ -1989,6 +2039,12 @@
         </w:tc>
       </w:tr>
       <w:tr>
+        <w:tblPrEx>
+          <w:tblCellMar>
+            <w:top w:w="0" w:type="dxa"/>
+            <w:bottom w:w="0" w:type="dxa"/>
+          </w:tblCellMar>
+        </w:tblPrEx>
         <w:trPr>
           <w:trHeight w:val="400"/>
         </w:trPr>
@@ -2044,13 +2100,6 @@
                 <w:sz w:val="24"/>
               </w:rPr>
             </w:pPr>
-            <w:r>
-              <w:rPr>
-                <w:rFonts w:ascii="Arial" w:hAnsi="Arial"/>
-                <w:sz w:val="24"/>
-              </w:rPr>
-              <w:t>96</w:t>
-            </w:r>
           </w:p>
         </w:tc>
         <w:tc>
@@ -2074,13 +2123,6 @@
                 <w:sz w:val="24"/>
               </w:rPr>
             </w:pPr>
-            <w:r>
-              <w:rPr>
-                <w:rFonts w:ascii="Arial" w:hAnsi="Arial"/>
-                <w:sz w:val="24"/>
-              </w:rPr>
-              <w:t>83</w:t>
-            </w:r>
           </w:p>
         </w:tc>
         <w:tc>
@@ -2104,13 +2146,6 @@
                 <w:sz w:val="24"/>
               </w:rPr>
             </w:pPr>
-            <w:r>
-              <w:rPr>
-                <w:rFonts w:ascii="Arial" w:hAnsi="Arial"/>
-                <w:sz w:val="24"/>
-              </w:rPr>
-              <w:t>68</w:t>
-            </w:r>
           </w:p>
         </w:tc>
         <w:tc>
@@ -2134,13 +2169,6 @@
                 <w:sz w:val="24"/>
               </w:rPr>
             </w:pPr>
-            <w:r>
-              <w:rPr>
-                <w:rFonts w:ascii="Arial" w:hAnsi="Arial"/>
-                <w:sz w:val="24"/>
-              </w:rPr>
-              <w:t>50</w:t>
-            </w:r>
           </w:p>
         </w:tc>
         <w:tc>
@@ -2168,6 +2196,12 @@
         </w:tc>
       </w:tr>
       <w:tr>
+        <w:tblPrEx>
+          <w:tblCellMar>
+            <w:top w:w="0" w:type="dxa"/>
+            <w:bottom w:w="0" w:type="dxa"/>
+          </w:tblCellMar>
+        </w:tblPrEx>
         <w:trPr>
           <w:trHeight w:val="400"/>
         </w:trPr>
@@ -2223,13 +2257,6 @@
                 <w:sz w:val="24"/>
               </w:rPr>
             </w:pPr>
-            <w:r>
-              <w:rPr>
-                <w:rFonts w:ascii="Arial" w:hAnsi="Arial"/>
-                <w:sz w:val="24"/>
-              </w:rPr>
-              <w:t>5361</w:t>
-            </w:r>
           </w:p>
         </w:tc>
         <w:tc>
@@ -2253,13 +2280,6 @@
                 <w:sz w:val="24"/>
               </w:rPr>
             </w:pPr>
-            <w:r>
-              <w:rPr>
-                <w:rFonts w:ascii="Arial" w:hAnsi="Arial"/>
-                <w:sz w:val="24"/>
-              </w:rPr>
-              <w:t>4556</w:t>
-            </w:r>
           </w:p>
         </w:tc>
         <w:tc>
@@ -2283,13 +2303,6 @@
                 <w:sz w:val="24"/>
               </w:rPr>
             </w:pPr>
-            <w:r>
-              <w:rPr>
-                <w:rFonts w:ascii="Arial" w:hAnsi="Arial"/>
-                <w:sz w:val="24"/>
-              </w:rPr>
-              <w:t>3647</w:t>
-            </w:r>
           </w:p>
         </w:tc>
         <w:tc>
@@ -2313,13 +2326,6 @@
                 <w:sz w:val="24"/>
               </w:rPr>
             </w:pPr>
-            <w:r>
-              <w:rPr>
-                <w:rFonts w:ascii="Arial" w:hAnsi="Arial"/>
-                <w:sz w:val="24"/>
-              </w:rPr>
-              <w:t>2645</w:t>
-            </w:r>
           </w:p>
         </w:tc>
         <w:tc>
@@ -2347,6 +2353,12 @@
         </w:tc>
       </w:tr>
       <w:tr>
+        <w:tblPrEx>
+          <w:tblCellMar>
+            <w:top w:w="0" w:type="dxa"/>
+            <w:bottom w:w="0" w:type="dxa"/>
+          </w:tblCellMar>
+        </w:tblPrEx>
         <w:trPr>
           <w:trHeight w:val="400"/>
         </w:trPr>
@@ -2402,13 +2414,6 @@
                 <w:sz w:val="24"/>
               </w:rPr>
             </w:pPr>
-            <w:r>
-              <w:rPr>
-                <w:rFonts w:ascii="Arial" w:hAnsi="Arial"/>
-                <w:sz w:val="24"/>
-              </w:rPr>
-              <w:t>72</w:t>
-            </w:r>
           </w:p>
         </w:tc>
         <w:tc>
@@ -2432,13 +2437,6 @@
                 <w:sz w:val="24"/>
               </w:rPr>
             </w:pPr>
-            <w:r>
-              <w:rPr>
-                <w:rFonts w:ascii="Arial" w:hAnsi="Arial"/>
-                <w:sz w:val="24"/>
-              </w:rPr>
-              <w:t>78</w:t>
-            </w:r>
           </w:p>
         </w:tc>
         <w:tc>
@@ -2462,13 +2460,6 @@
                 <w:sz w:val="24"/>
               </w:rPr>
             </w:pPr>
-            <w:r>
-              <w:rPr>
-                <w:rFonts w:ascii="Arial" w:hAnsi="Arial"/>
-                <w:sz w:val="24"/>
-              </w:rPr>
-              <w:t>85</w:t>
-            </w:r>
           </w:p>
         </w:tc>
         <w:tc>
@@ -2492,13 +2483,6 @@
                 <w:sz w:val="24"/>
               </w:rPr>
             </w:pPr>
-            <w:r>
-              <w:rPr>
-                <w:rFonts w:ascii="Arial" w:hAnsi="Arial"/>
-                <w:sz w:val="24"/>
-              </w:rPr>
-              <w:t>88</w:t>
-            </w:r>
           </w:p>
         </w:tc>
         <w:tc>
@@ -2526,6 +2510,12 @@
         </w:tc>
       </w:tr>
       <w:tr>
+        <w:tblPrEx>
+          <w:tblCellMar>
+            <w:top w:w="0" w:type="dxa"/>
+            <w:bottom w:w="0" w:type="dxa"/>
+          </w:tblCellMar>
+        </w:tblPrEx>
         <w:trPr>
           <w:trHeight w:val="400"/>
         </w:trPr>
@@ -2581,13 +2571,6 @@
                 <w:sz w:val="24"/>
               </w:rPr>
             </w:pPr>
-            <w:r>
-              <w:rPr>
-                <w:rFonts w:ascii="Arial" w:hAnsi="Arial"/>
-                <w:sz w:val="24"/>
-              </w:rPr>
-              <w:t>74</w:t>
-            </w:r>
           </w:p>
         </w:tc>
         <w:tc>
@@ -2611,13 +2594,6 @@
                 <w:sz w:val="24"/>
               </w:rPr>
             </w:pPr>
-            <w:r>
-              <w:rPr>
-                <w:rFonts w:ascii="Arial" w:hAnsi="Arial"/>
-                <w:sz w:val="24"/>
-              </w:rPr>
-              <w:t>59</w:t>
-            </w:r>
           </w:p>
         </w:tc>
         <w:tc>
@@ -2641,13 +2617,6 @@
                 <w:sz w:val="24"/>
               </w:rPr>
             </w:pPr>
-            <w:r>
-              <w:rPr>
-                <w:rFonts w:ascii="Arial" w:hAnsi="Arial"/>
-                <w:sz w:val="24"/>
-              </w:rPr>
-              <w:t>43</w:t>
-            </w:r>
           </w:p>
         </w:tc>
         <w:tc>
@@ -2671,13 +2640,6 @@
                 <w:sz w:val="24"/>
               </w:rPr>
             </w:pPr>
-            <w:r>
-              <w:rPr>
-                <w:rFonts w:ascii="Arial" w:hAnsi="Arial"/>
-                <w:sz w:val="24"/>
-              </w:rPr>
-              <w:t>30</w:t>
-            </w:r>
           </w:p>
         </w:tc>
         <w:tc>
@@ -2705,6 +2667,12 @@
         </w:tc>
       </w:tr>
       <w:tr>
+        <w:tblPrEx>
+          <w:tblCellMar>
+            <w:top w:w="0" w:type="dxa"/>
+            <w:bottom w:w="0" w:type="dxa"/>
+          </w:tblCellMar>
+        </w:tblPrEx>
         <w:trPr>
           <w:trHeight w:val="400"/>
         </w:trPr>
@@ -2771,13 +2739,6 @@
                 <w:sz w:val="24"/>
               </w:rPr>
             </w:pPr>
-            <w:r>
-              <w:rPr>
-                <w:rFonts w:ascii="Arial" w:hAnsi="Arial"/>
-                <w:sz w:val="24"/>
-              </w:rPr>
-              <w:t>124</w:t>
-            </w:r>
           </w:p>
         </w:tc>
         <w:tc>
@@ -2801,13 +2762,6 @@
                 <w:sz w:val="24"/>
               </w:rPr>
             </w:pPr>
-            <w:r>
-              <w:rPr>
-                <w:rFonts w:ascii="Arial" w:hAnsi="Arial"/>
-                <w:sz w:val="24"/>
-              </w:rPr>
-              <w:t>98</w:t>
-            </w:r>
           </w:p>
         </w:tc>
         <w:tc>
@@ -2831,13 +2785,6 @@
                 <w:sz w:val="24"/>
               </w:rPr>
             </w:pPr>
-            <w:r>
-              <w:rPr>
-                <w:rFonts w:ascii="Arial" w:hAnsi="Arial"/>
-                <w:sz w:val="24"/>
-              </w:rPr>
-              <w:t>73</w:t>
-            </w:r>
           </w:p>
         </w:tc>
         <w:tc>
@@ -2861,13 +2808,6 @@
                 <w:sz w:val="24"/>
               </w:rPr>
             </w:pPr>
-            <w:r>
-              <w:rPr>
-                <w:rFonts w:ascii="Arial" w:hAnsi="Arial"/>
-                <w:sz w:val="24"/>
-              </w:rPr>
-              <w:t>53</w:t>
-            </w:r>
           </w:p>
         </w:tc>
         <w:tc>
@@ -2895,6 +2835,12 @@
         </w:tc>
       </w:tr>
       <w:tr>
+        <w:tblPrEx>
+          <w:tblCellMar>
+            <w:top w:w="0" w:type="dxa"/>
+            <w:bottom w:w="0" w:type="dxa"/>
+          </w:tblCellMar>
+        </w:tblPrEx>
         <w:trPr>
           <w:trHeight w:val="400"/>
         </w:trPr>
@@ -2961,13 +2907,6 @@
                 <w:sz w:val="24"/>
               </w:rPr>
             </w:pPr>
-            <w:r>
-              <w:rPr>
-                <w:rFonts w:ascii="Arial" w:hAnsi="Arial"/>
-                <w:sz w:val="24"/>
-              </w:rPr>
-              <w:t>3.6</w:t>
-            </w:r>
           </w:p>
         </w:tc>
         <w:tc>
@@ -2991,13 +2930,6 @@
                 <w:sz w:val="24"/>
               </w:rPr>
             </w:pPr>
-            <w:r>
-              <w:rPr>
-                <w:rFonts w:ascii="Arial" w:hAnsi="Arial"/>
-                <w:sz w:val="24"/>
-              </w:rPr>
-              <w:t>4.0</w:t>
-            </w:r>
           </w:p>
         </w:tc>
         <w:tc>
@@ -3021,13 +2953,6 @@
                 <w:sz w:val="24"/>
               </w:rPr>
             </w:pPr>
-            <w:r>
-              <w:rPr>
-                <w:rFonts w:ascii="Arial" w:hAnsi="Arial"/>
-                <w:sz w:val="24"/>
-              </w:rPr>
-              <w:t>5.1</w:t>
-            </w:r>
           </w:p>
         </w:tc>
         <w:tc>
@@ -3051,13 +2976,6 @@
                 <w:sz w:val="24"/>
               </w:rPr>
             </w:pPr>
-            <w:r>
-              <w:rPr>
-                <w:rFonts w:ascii="Arial" w:hAnsi="Arial"/>
-                <w:sz w:val="24"/>
-              </w:rPr>
-              <w:t>6.5</w:t>
-            </w:r>
           </w:p>
         </w:tc>
         <w:tc>
@@ -3085,6 +3003,12 @@
         </w:tc>
       </w:tr>
       <w:tr>
+        <w:tblPrEx>
+          <w:tblCellMar>
+            <w:top w:w="0" w:type="dxa"/>
+            <w:bottom w:w="0" w:type="dxa"/>
+          </w:tblCellMar>
+        </w:tblPrEx>
         <w:trPr>
           <w:trHeight w:val="400"/>
         </w:trPr>
@@ -3149,13 +3073,6 @@
                 <w:sz w:val="24"/>
               </w:rPr>
             </w:pPr>
-            <w:r>
-              <w:rPr>
-                <w:rFonts w:ascii="Arial" w:hAnsi="Arial"/>
-                <w:sz w:val="24"/>
-              </w:rPr>
-              <w:t>1.5</w:t>
-            </w:r>
           </w:p>
         </w:tc>
         <w:tc>
@@ -3179,13 +3096,6 @@
                 <w:sz w:val="24"/>
               </w:rPr>
             </w:pPr>
-            <w:r>
-              <w:rPr>
-                <w:rFonts w:ascii="Arial" w:hAnsi="Arial"/>
-                <w:sz w:val="24"/>
-              </w:rPr>
-              <w:t>1.7</w:t>
-            </w:r>
           </w:p>
         </w:tc>
         <w:tc>
@@ -3209,13 +3119,6 @@
                 <w:sz w:val="24"/>
               </w:rPr>
             </w:pPr>
-            <w:r>
-              <w:rPr>
-                <w:rFonts w:ascii="Arial" w:hAnsi="Arial"/>
-                <w:sz w:val="24"/>
-              </w:rPr>
-              <w:t>2.0</w:t>
-            </w:r>
           </w:p>
         </w:tc>
         <w:tc>
@@ -3239,13 +3142,6 @@
                 <w:sz w:val="24"/>
               </w:rPr>
             </w:pPr>
-            <w:r>
-              <w:rPr>
-                <w:rFonts w:ascii="Arial" w:hAnsi="Arial"/>
-                <w:sz w:val="24"/>
-              </w:rPr>
-              <w:t>2.1</w:t>
-            </w:r>
           </w:p>
         </w:tc>
         <w:tc>
@@ -3273,6 +3169,12 @@
         </w:tc>
       </w:tr>
       <w:tr>
+        <w:tblPrEx>
+          <w:tblCellMar>
+            <w:top w:w="0" w:type="dxa"/>
+            <w:bottom w:w="0" w:type="dxa"/>
+          </w:tblCellMar>
+        </w:tblPrEx>
         <w:trPr>
           <w:trHeight w:val="400"/>
         </w:trPr>
@@ -3337,13 +3239,6 @@
                 <w:sz w:val="24"/>
               </w:rPr>
             </w:pPr>
-            <w:r>
-              <w:rPr>
-                <w:rFonts w:ascii="Arial" w:hAnsi="Arial"/>
-                <w:sz w:val="24"/>
-              </w:rPr>
-              <w:t>2.0</w:t>
-            </w:r>
           </w:p>
         </w:tc>
         <w:tc>
@@ -3367,13 +3262,6 @@
                 <w:sz w:val="24"/>
               </w:rPr>
             </w:pPr>
-            <w:r>
-              <w:rPr>
-                <w:rFonts w:ascii="Arial" w:hAnsi="Arial"/>
-                <w:sz w:val="24"/>
-              </w:rPr>
-              <w:t>2.1</w:t>
-            </w:r>
           </w:p>
         </w:tc>
         <w:tc>
@@ -3397,13 +3285,6 @@
                 <w:sz w:val="24"/>
               </w:rPr>
             </w:pPr>
-            <w:r>
-              <w:rPr>
-                <w:rFonts w:ascii="Arial" w:hAnsi="Arial"/>
-                <w:sz w:val="24"/>
-              </w:rPr>
-              <w:t>2.5</w:t>
-            </w:r>
           </w:p>
         </w:tc>
         <w:tc>
@@ -3427,13 +3308,6 @@
                 <w:sz w:val="24"/>
               </w:rPr>
             </w:pPr>
-            <w:r>
-              <w:rPr>
-                <w:rFonts w:ascii="Arial" w:hAnsi="Arial"/>
-                <w:sz w:val="24"/>
-              </w:rPr>
-              <w:t>3.5</w:t>
-            </w:r>
           </w:p>
         </w:tc>
         <w:tc>
@@ -3461,40 +3335,6 @@
         </w:tc>
       </w:tr>
     </w:tbl>
-    <w:p>
-      <w:pPr>
-        <w:numPr>
-          <w:ilvl w:val="12"/>
-          <w:numId w:val="0"/>
-        </w:numPr>
-        <w:ind w:left="720"/>
-        <w:rPr>
-          <w:rFonts w:ascii="Arial" w:hAnsi="Arial"/>
-          <w:sz w:val="24"/>
-        </w:rPr>
-      </w:pPr>
-    </w:p>
-    <w:p>
-      <w:pPr>
-        <w:numPr>
-          <w:ilvl w:val="12"/>
-          <w:numId w:val="0"/>
-        </w:numPr>
-        <w:ind w:left="720"/>
-        <w:rPr>
-          <w:rFonts w:ascii="Arial" w:hAnsi="Arial"/>
-          <w:sz w:val="24"/>
-        </w:rPr>
-      </w:pPr>
-      <w:r>
-        <w:rPr>
-          <w:rFonts w:ascii="Arial" w:hAnsi="Arial"/>
-          <w:sz w:val="24"/>
-          <w:highlight w:val="yellow"/>
-        </w:rPr>
-        <w:t>***QCP has an error just before the hour is complete giving incorrect values</w:t>
-      </w:r>
-    </w:p>
     <w:p>
       <w:pPr>
         <w:numPr>
@@ -3572,7 +3412,7 @@
           <wp:inline distT="0" distB="0" distL="0" distR="0">
             <wp:extent cx="314325" cy="285750"/>
             <wp:effectExtent l="19050" t="0" r="9525" b="0"/>
-            <wp:docPr id="8" name="Picture 8"/>
+            <wp:docPr id="13" name="Picture 8"/>
             <wp:cNvGraphicFramePr>
               <a:graphicFrameLocks xmlns:a="http://schemas.openxmlformats.org/drawingml/2006/main" noChangeAspect="1"/>
             </wp:cNvGraphicFramePr>
@@ -3630,7 +3470,7 @@
           <wp:inline distT="0" distB="0" distL="0" distR="0">
             <wp:extent cx="314325" cy="285750"/>
             <wp:effectExtent l="19050" t="0" r="9525" b="0"/>
-            <wp:docPr id="9" name="Picture 9"/>
+            <wp:docPr id="12" name="Picture 9"/>
             <wp:cNvGraphicFramePr>
               <a:graphicFrameLocks xmlns:a="http://schemas.openxmlformats.org/drawingml/2006/main" noChangeAspect="1"/>
             </wp:cNvGraphicFramePr>
@@ -3839,6 +3679,555 @@
           <w:sz w:val="24"/>
         </w:rPr>
         <w:t xml:space="preserve"> due to reflex support.</w:t>
+      </w:r>
+    </w:p>
+    <w:p>
+      <w:pPr>
+        <w:numPr>
+          <w:ilvl w:val="12"/>
+          <w:numId w:val="0"/>
+        </w:numPr>
+        <w:ind w:left="720"/>
+        <w:rPr>
+          <w:rFonts w:ascii="Arial" w:hAnsi="Arial"/>
+          <w:sz w:val="24"/>
+        </w:rPr>
+      </w:pPr>
+    </w:p>
+    <w:p>
+      <w:pPr>
+        <w:numPr>
+          <w:ilvl w:val="12"/>
+          <w:numId w:val="0"/>
+        </w:numPr>
+        <w:ind w:left="720"/>
+        <w:jc w:val="center"/>
+        <w:rPr>
+          <w:rFonts w:ascii="Arial" w:hAnsi="Arial"/>
+          <w:sz w:val="24"/>
+        </w:rPr>
+      </w:pPr>
+      <w:r>
+        <w:rPr>
+          <w:rFonts w:ascii="Arial" w:hAnsi="Arial"/>
+          <w:noProof/>
+        </w:rPr>
+        <w:lastRenderedPageBreak/>
+        <w:drawing>
+          <wp:inline distT="0" distB="0" distL="0" distR="0">
+            <wp:extent cx="3019425" cy="2752725"/>
+            <wp:effectExtent l="0" t="0" r="0" b="0"/>
+            <wp:docPr id="10" name="Picture 10"/>
+            <wp:cNvGraphicFramePr>
+              <a:graphicFrameLocks xmlns:a="http://schemas.openxmlformats.org/drawingml/2006/main" noChangeAspect="1"/>
+            </wp:cNvGraphicFramePr>
+            <a:graphic xmlns:a="http://schemas.openxmlformats.org/drawingml/2006/main">
+              <a:graphicData uri="http://schemas.openxmlformats.org/drawingml/2006/picture">
+                <pic:pic xmlns:pic="http://schemas.openxmlformats.org/drawingml/2006/picture">
+                  <pic:nvPicPr>
+                    <pic:cNvPr id="0" name="Picture 10"/>
+                    <pic:cNvPicPr>
+                      <a:picLocks noChangeAspect="1" noChangeArrowheads="1"/>
+                    </pic:cNvPicPr>
+                  </pic:nvPicPr>
+                  <pic:blipFill>
+                    <a:blip r:embed="rId11" cstate="print"/>
+                    <a:srcRect/>
+                    <a:stretch>
+                      <a:fillRect/>
+                    </a:stretch>
+                  </pic:blipFill>
+                  <pic:spPr bwMode="auto">
+                    <a:xfrm>
+                      <a:off x="0" y="0"/>
+                      <a:ext cx="3019425" cy="2752725"/>
+                    </a:xfrm>
+                    <a:prstGeom prst="rect">
+                      <a:avLst/>
+                    </a:prstGeom>
+                    <a:noFill/>
+                    <a:ln w="9525">
+                      <a:noFill/>
+                      <a:miter lim="800000"/>
+                      <a:headEnd/>
+                      <a:tailEnd/>
+                    </a:ln>
+                  </pic:spPr>
+                </pic:pic>
+              </a:graphicData>
+            </a:graphic>
+          </wp:inline>
+        </w:drawing>
+      </w:r>
+    </w:p>
+    <w:p>
+      <w:pPr>
+        <w:numPr>
+          <w:ilvl w:val="12"/>
+          <w:numId w:val="0"/>
+        </w:numPr>
+        <w:ind w:left="720"/>
+        <w:rPr>
+          <w:rFonts w:ascii="Arial" w:hAnsi="Arial"/>
+          <w:sz w:val="24"/>
+        </w:rPr>
+      </w:pPr>
+    </w:p>
+    <w:p>
+      <w:pPr>
+        <w:numPr>
+          <w:ilvl w:val="12"/>
+          <w:numId w:val="0"/>
+        </w:numPr>
+        <w:ind w:left="720"/>
+        <w:rPr>
+          <w:rFonts w:ascii="Arial" w:hAnsi="Arial"/>
+          <w:sz w:val="24"/>
+        </w:rPr>
+      </w:pPr>
+      <w:r>
+        <w:rPr>
+          <w:rFonts w:ascii="Arial" w:hAnsi="Arial"/>
+          <w:sz w:val="24"/>
+        </w:rPr>
+        <w:t xml:space="preserve">While transfusion will increase cardiac output in a normal subject, it has almost no effect on cardiac output when there has been a pericardial hemorrhage (Isaacs </w:t>
+      </w:r>
+      <w:proofErr w:type="spellStart"/>
+      <w:r>
+        <w:rPr>
+          <w:rFonts w:ascii="Arial" w:hAnsi="Arial"/>
+          <w:i/>
+          <w:sz w:val="24"/>
+        </w:rPr>
+        <w:t>etal</w:t>
+      </w:r>
+      <w:proofErr w:type="spellEnd"/>
+      <w:r>
+        <w:rPr>
+          <w:rFonts w:ascii="Arial" w:hAnsi="Arial"/>
+          <w:sz w:val="24"/>
+        </w:rPr>
+        <w:t>, 1954).</w:t>
+      </w:r>
+    </w:p>
+    <w:p>
+      <w:pPr>
+        <w:numPr>
+          <w:ilvl w:val="12"/>
+          <w:numId w:val="0"/>
+        </w:numPr>
+        <w:ind w:left="720"/>
+        <w:rPr>
+          <w:rFonts w:ascii="Arial" w:hAnsi="Arial"/>
+          <w:sz w:val="24"/>
+        </w:rPr>
+      </w:pPr>
+    </w:p>
+    <w:p>
+      <w:pPr>
+        <w:numPr>
+          <w:ilvl w:val="12"/>
+          <w:numId w:val="0"/>
+        </w:numPr>
+        <w:ind w:left="720"/>
+        <w:jc w:val="center"/>
+        <w:rPr>
+          <w:rFonts w:ascii="Arial" w:hAnsi="Arial"/>
+          <w:sz w:val="24"/>
+        </w:rPr>
+      </w:pPr>
+      <w:r>
+        <w:rPr>
+          <w:rFonts w:ascii="Arial" w:hAnsi="Arial"/>
+          <w:noProof/>
+        </w:rPr>
+        <w:drawing>
+          <wp:inline distT="0" distB="0" distL="0" distR="0">
+            <wp:extent cx="3419475" cy="1819275"/>
+            <wp:effectExtent l="0" t="0" r="0" b="0"/>
+            <wp:docPr id="11" name="Picture 11"/>
+            <wp:cNvGraphicFramePr>
+              <a:graphicFrameLocks xmlns:a="http://schemas.openxmlformats.org/drawingml/2006/main" noChangeAspect="1"/>
+            </wp:cNvGraphicFramePr>
+            <a:graphic xmlns:a="http://schemas.openxmlformats.org/drawingml/2006/main">
+              <a:graphicData uri="http://schemas.openxmlformats.org/drawingml/2006/picture">
+                <pic:pic xmlns:pic="http://schemas.openxmlformats.org/drawingml/2006/picture">
+                  <pic:nvPicPr>
+                    <pic:cNvPr id="0" name="Picture 11"/>
+                    <pic:cNvPicPr>
+                      <a:picLocks noChangeAspect="1" noChangeArrowheads="1"/>
+                    </pic:cNvPicPr>
+                  </pic:nvPicPr>
+                  <pic:blipFill>
+                    <a:blip r:embed="rId12" cstate="print"/>
+                    <a:srcRect/>
+                    <a:stretch>
+                      <a:fillRect/>
+                    </a:stretch>
+                  </pic:blipFill>
+                  <pic:spPr bwMode="auto">
+                    <a:xfrm>
+                      <a:off x="0" y="0"/>
+                      <a:ext cx="3419475" cy="1819275"/>
+                    </a:xfrm>
+                    <a:prstGeom prst="rect">
+                      <a:avLst/>
+                    </a:prstGeom>
+                    <a:noFill/>
+                    <a:ln w="9525">
+                      <a:noFill/>
+                      <a:miter lim="800000"/>
+                      <a:headEnd/>
+                      <a:tailEnd/>
+                    </a:ln>
+                  </pic:spPr>
+                </pic:pic>
+              </a:graphicData>
+            </a:graphic>
+          </wp:inline>
+        </w:drawing>
+      </w:r>
+    </w:p>
+    <w:p>
+      <w:pPr>
+        <w:numPr>
+          <w:ilvl w:val="12"/>
+          <w:numId w:val="0"/>
+        </w:numPr>
+        <w:ind w:left="720"/>
+        <w:rPr>
+          <w:rFonts w:ascii="Arial" w:hAnsi="Arial"/>
+          <w:sz w:val="24"/>
+        </w:rPr>
+      </w:pPr>
+    </w:p>
+    <w:p>
+      <w:pPr>
+        <w:pStyle w:val="BodyText2"/>
+        <w:numPr>
+          <w:ilvl w:val="12"/>
+          <w:numId w:val="0"/>
+        </w:numPr>
+        <w:ind w:left="720"/>
+        <w:rPr>
+          <w:sz w:val="24"/>
+        </w:rPr>
+      </w:pPr>
+      <w:r>
+        <w:rPr>
+          <w:sz w:val="24"/>
+        </w:rPr>
+        <w:t>This would explain the patient’s lack of response to administered fluids.</w:t>
+      </w:r>
+    </w:p>
+    <w:p>
+      <w:pPr>
+        <w:numPr>
+          <w:ilvl w:val="12"/>
+          <w:numId w:val="0"/>
+        </w:numPr>
+        <w:ind w:left="720"/>
+        <w:rPr>
+          <w:rFonts w:ascii="Arial" w:hAnsi="Arial"/>
+          <w:sz w:val="24"/>
+        </w:rPr>
+      </w:pPr>
+    </w:p>
+    <w:p>
+      <w:pPr>
+        <w:keepNext/>
+        <w:numPr>
+          <w:ilvl w:val="12"/>
+          <w:numId w:val="0"/>
+        </w:numPr>
+        <w:rPr>
+          <w:rFonts w:ascii="Arial" w:hAnsi="Arial"/>
+          <w:sz w:val="30"/>
+        </w:rPr>
+      </w:pPr>
+      <w:r>
+        <w:rPr>
+          <w:rFonts w:ascii="Arial" w:hAnsi="Arial"/>
+          <w:sz w:val="30"/>
+        </w:rPr>
+        <w:t>References</w:t>
+      </w:r>
+    </w:p>
+    <w:p>
+      <w:pPr>
+        <w:keepNext/>
+        <w:numPr>
+          <w:ilvl w:val="12"/>
+          <w:numId w:val="0"/>
+        </w:numPr>
+        <w:ind w:left="720"/>
+        <w:rPr>
+          <w:rFonts w:ascii="Arial" w:hAnsi="Arial"/>
+          <w:sz w:val="24"/>
+        </w:rPr>
+      </w:pPr>
+    </w:p>
+    <w:p>
+      <w:pPr>
+        <w:numPr>
+          <w:ilvl w:val="12"/>
+          <w:numId w:val="0"/>
+        </w:numPr>
+        <w:ind w:left="720"/>
+        <w:rPr>
+          <w:rFonts w:ascii="Arial" w:hAnsi="Arial"/>
+          <w:sz w:val="24"/>
+        </w:rPr>
+      </w:pPr>
+      <w:proofErr w:type="gramStart"/>
+      <w:r>
+        <w:rPr>
+          <w:rFonts w:ascii="Arial" w:hAnsi="Arial"/>
+          <w:sz w:val="24"/>
+        </w:rPr>
+        <w:t>Isaacs, J.P., E. Berglund and S.J. Sarnoff.</w:t>
+      </w:r>
+      <w:proofErr w:type="gramEnd"/>
+      <w:r>
+        <w:rPr>
+          <w:rFonts w:ascii="Arial" w:hAnsi="Arial"/>
+          <w:sz w:val="24"/>
+        </w:rPr>
+        <w:t xml:space="preserve">  </w:t>
+      </w:r>
+      <w:proofErr w:type="gramStart"/>
+      <w:r>
+        <w:rPr>
+          <w:rFonts w:ascii="Arial" w:hAnsi="Arial"/>
+          <w:sz w:val="24"/>
+        </w:rPr>
+        <w:t>Ventricular function.</w:t>
+      </w:r>
+      <w:proofErr w:type="gramEnd"/>
+      <w:r>
+        <w:rPr>
+          <w:rFonts w:ascii="Arial" w:hAnsi="Arial"/>
+          <w:sz w:val="24"/>
+        </w:rPr>
+        <w:t xml:space="preserve"> III. The pathologic physiology of acute cardiac </w:t>
+      </w:r>
+      <w:proofErr w:type="spellStart"/>
+      <w:r>
+        <w:rPr>
+          <w:rFonts w:ascii="Arial" w:hAnsi="Arial"/>
+          <w:sz w:val="24"/>
+        </w:rPr>
+        <w:t>tamponade</w:t>
+      </w:r>
+      <w:proofErr w:type="spellEnd"/>
+      <w:r>
+        <w:rPr>
+          <w:rFonts w:ascii="Arial" w:hAnsi="Arial"/>
+          <w:sz w:val="24"/>
+        </w:rPr>
+        <w:t xml:space="preserve"> studied by means of ventricular function curves.  </w:t>
+      </w:r>
+      <w:r>
+        <w:rPr>
+          <w:rFonts w:ascii="Arial" w:hAnsi="Arial"/>
+          <w:i/>
+          <w:sz w:val="24"/>
+        </w:rPr>
+        <w:t>Amer. Heart J.</w:t>
+      </w:r>
+      <w:r>
+        <w:rPr>
+          <w:rFonts w:ascii="Arial" w:hAnsi="Arial"/>
+          <w:sz w:val="24"/>
+        </w:rPr>
+        <w:t xml:space="preserve">  48:66-76, 1954.</w:t>
+      </w:r>
+    </w:p>
+    <w:p>
+      <w:pPr>
+        <w:numPr>
+          <w:ilvl w:val="12"/>
+          <w:numId w:val="0"/>
+        </w:numPr>
+        <w:ind w:left="720"/>
+        <w:rPr>
+          <w:rFonts w:ascii="Arial" w:hAnsi="Arial"/>
+          <w:sz w:val="24"/>
+        </w:rPr>
+      </w:pPr>
+    </w:p>
+    <w:p>
+      <w:pPr>
+        <w:numPr>
+          <w:ilvl w:val="12"/>
+          <w:numId w:val="0"/>
+        </w:numPr>
+        <w:ind w:left="720"/>
+        <w:rPr>
+          <w:rFonts w:ascii="Arial" w:hAnsi="Arial"/>
+          <w:sz w:val="24"/>
+        </w:rPr>
+      </w:pPr>
+      <w:proofErr w:type="gramStart"/>
+      <w:r>
+        <w:rPr>
+          <w:rFonts w:ascii="Arial" w:hAnsi="Arial"/>
+          <w:sz w:val="24"/>
+        </w:rPr>
+        <w:t>Metcalfe, J., J.W. Woodbury, V. Richards and C.S. Burwell.</w:t>
+      </w:r>
+      <w:proofErr w:type="gramEnd"/>
+      <w:r>
+        <w:rPr>
+          <w:rFonts w:ascii="Arial" w:hAnsi="Arial"/>
+          <w:sz w:val="24"/>
+        </w:rPr>
+        <w:t xml:space="preserve">  </w:t>
+      </w:r>
+      <w:proofErr w:type="gramStart"/>
+      <w:r>
+        <w:rPr>
+          <w:rFonts w:ascii="Arial" w:hAnsi="Arial"/>
+          <w:sz w:val="24"/>
+        </w:rPr>
+        <w:t xml:space="preserve">Studies in experimental pericardial </w:t>
+      </w:r>
+      <w:proofErr w:type="spellStart"/>
+      <w:r>
+        <w:rPr>
+          <w:rFonts w:ascii="Arial" w:hAnsi="Arial"/>
+          <w:sz w:val="24"/>
+        </w:rPr>
+        <w:t>tamponade</w:t>
+      </w:r>
+      <w:proofErr w:type="spellEnd"/>
+      <w:r>
+        <w:rPr>
+          <w:rFonts w:ascii="Arial" w:hAnsi="Arial"/>
+          <w:sz w:val="24"/>
+        </w:rPr>
+        <w:t>.</w:t>
+      </w:r>
+      <w:proofErr w:type="gramEnd"/>
+      <w:r>
+        <w:rPr>
+          <w:rFonts w:ascii="Arial" w:hAnsi="Arial"/>
+          <w:sz w:val="24"/>
+        </w:rPr>
+        <w:t xml:space="preserve"> </w:t>
+      </w:r>
+      <w:proofErr w:type="gramStart"/>
+      <w:r>
+        <w:rPr>
+          <w:rFonts w:ascii="Arial" w:hAnsi="Arial"/>
+          <w:sz w:val="24"/>
+        </w:rPr>
+        <w:t>Effects on intravascular pressures and cardiac output.</w:t>
+      </w:r>
+      <w:proofErr w:type="gramEnd"/>
+      <w:r>
+        <w:rPr>
+          <w:rFonts w:ascii="Arial" w:hAnsi="Arial"/>
+          <w:sz w:val="24"/>
+        </w:rPr>
+        <w:t xml:space="preserve">  </w:t>
+      </w:r>
+      <w:proofErr w:type="gramStart"/>
+      <w:r>
+        <w:rPr>
+          <w:rFonts w:ascii="Arial" w:hAnsi="Arial"/>
+          <w:i/>
+          <w:sz w:val="24"/>
+        </w:rPr>
+        <w:t>Circulation</w:t>
+      </w:r>
+      <w:r>
+        <w:rPr>
+          <w:rFonts w:ascii="Arial" w:hAnsi="Arial"/>
+          <w:sz w:val="24"/>
+        </w:rPr>
+        <w:t xml:space="preserve">  5:518</w:t>
+      </w:r>
+      <w:proofErr w:type="gramEnd"/>
+      <w:r>
+        <w:rPr>
+          <w:rFonts w:ascii="Arial" w:hAnsi="Arial"/>
+          <w:sz w:val="24"/>
+        </w:rPr>
+        <w:t>-523, 1952.</w:t>
+      </w:r>
+    </w:p>
+    <w:p>
+      <w:pPr>
+        <w:numPr>
+          <w:ilvl w:val="12"/>
+          <w:numId w:val="0"/>
+        </w:numPr>
+        <w:ind w:left="720"/>
+        <w:rPr>
+          <w:rFonts w:ascii="Arial" w:hAnsi="Arial"/>
+          <w:sz w:val="24"/>
+        </w:rPr>
+      </w:pPr>
+    </w:p>
+    <w:p>
+      <w:pPr>
+        <w:numPr>
+          <w:ilvl w:val="12"/>
+          <w:numId w:val="0"/>
+        </w:numPr>
+        <w:ind w:left="720"/>
+        <w:rPr>
+          <w:rFonts w:ascii="Arial" w:hAnsi="Arial"/>
+          <w:sz w:val="24"/>
+        </w:rPr>
+      </w:pPr>
+      <w:proofErr w:type="gramStart"/>
+      <w:r>
+        <w:rPr>
+          <w:rFonts w:ascii="Arial" w:hAnsi="Arial"/>
+          <w:sz w:val="24"/>
+        </w:rPr>
+        <w:t>Summers, R.L.</w:t>
+      </w:r>
+      <w:proofErr w:type="gramEnd"/>
+      <w:r>
+        <w:rPr>
+          <w:rFonts w:ascii="Arial" w:hAnsi="Arial"/>
+          <w:sz w:val="24"/>
+        </w:rPr>
+        <w:t xml:space="preserve">  </w:t>
+      </w:r>
+      <w:proofErr w:type="gramStart"/>
+      <w:r>
+        <w:rPr>
+          <w:rFonts w:ascii="Arial" w:hAnsi="Arial"/>
+          <w:sz w:val="24"/>
+        </w:rPr>
+        <w:t>Evidence-based medicine vs. scientific reasoning.</w:t>
+      </w:r>
+      <w:proofErr w:type="gramEnd"/>
+      <w:r>
+        <w:rPr>
+          <w:rFonts w:ascii="Arial" w:hAnsi="Arial"/>
+          <w:sz w:val="24"/>
+        </w:rPr>
+        <w:t xml:space="preserve">  </w:t>
+      </w:r>
+      <w:r>
+        <w:rPr>
+          <w:rFonts w:ascii="Arial" w:hAnsi="Arial"/>
+          <w:i/>
+          <w:sz w:val="24"/>
+        </w:rPr>
+        <w:t>Acad. Emer. Med.</w:t>
+      </w:r>
+      <w:r>
+        <w:rPr>
+          <w:rFonts w:ascii="Arial" w:hAnsi="Arial"/>
+          <w:sz w:val="24"/>
+        </w:rPr>
+        <w:t xml:space="preserve">  3:183-184, 1996.</w:t>
       </w:r>
     </w:p>
     <w:p>
@@ -3906,6 +4295,7 @@
     <w:lsdException w:name="Title" w:semiHidden="0" w:uiPriority="10" w:unhideWhenUsed="0" w:qFormat="1"/>
     <w:lsdException w:name="Default Paragraph Font" w:uiPriority="1"/>
     <w:lsdException w:name="Subtitle" w:semiHidden="0" w:uiPriority="11" w:unhideWhenUsed="0" w:qFormat="1"/>
+    <w:lsdException w:name="Body Text 2" w:uiPriority="0"/>
     <w:lsdException w:name="Strong" w:semiHidden="0" w:uiPriority="22" w:unhideWhenUsed="0" w:qFormat="1"/>
     <w:lsdException w:name="Emphasis" w:semiHidden="0" w:uiPriority="20" w:unhideWhenUsed="0" w:qFormat="1"/>
     <w:lsdException w:name="Table Grid" w:semiHidden="0" w:uiPriority="59" w:unhideWhenUsed="0"/>
@@ -4143,6 +4533,30 @@
       <w:rFonts w:ascii="Tahoma" w:eastAsia="Times New Roman" w:hAnsi="Tahoma" w:cs="Tahoma"/>
       <w:sz w:val="16"/>
       <w:szCs w:val="16"/>
+    </w:rPr>
+  </w:style>
+  <w:style w:type="paragraph" w:styleId="BodyText2">
+    <w:name w:val="Body Text 2"/>
+    <w:basedOn w:val="Normal"/>
+    <w:link w:val="BodyText2Char"/>
+    <w:rsid w:val="00526D4A"/>
+    <w:pPr>
+      <w:ind w:left="2160" w:hanging="720"/>
+    </w:pPr>
+    <w:rPr>
+      <w:rFonts w:ascii="Arial" w:hAnsi="Arial"/>
+      <w:sz w:val="36"/>
+    </w:rPr>
+  </w:style>
+  <w:style w:type="character" w:customStyle="1" w:styleId="BodyText2Char">
+    <w:name w:val="Body Text 2 Char"/>
+    <w:basedOn w:val="DefaultParagraphFont"/>
+    <w:link w:val="BodyText2"/>
+    <w:rsid w:val="00526D4A"/>
+    <w:rPr>
+      <w:rFonts w:ascii="Arial" w:eastAsia="Times New Roman" w:hAnsi="Arial" w:cs="Times New Roman"/>
+      <w:sz w:val="36"/>
+      <w:szCs w:val="20"/>
     </w:rPr>
   </w:style>
 </w:styles>

--- a/17_pericardial_hemorrhage/pericardial_hemorrhage.docx
+++ b/17_pericardial_hemorrhage/pericardial_hemorrhage.docx
@@ -448,12 +448,6 @@
         <w:gridCol w:w="4500"/>
       </w:tblGrid>
       <w:tr>
-        <w:tblPrEx>
-          <w:tblCellMar>
-            <w:top w:w="0" w:type="dxa"/>
-            <w:bottom w:w="0" w:type="dxa"/>
-          </w:tblCellMar>
-        </w:tblPrEx>
         <w:tc>
           <w:tcPr>
             <w:tcW w:w="1260" w:type="dxa"/>
@@ -577,12 +571,6 @@
         </w:tc>
       </w:tr>
       <w:tr>
-        <w:tblPrEx>
-          <w:tblCellMar>
-            <w:top w:w="0" w:type="dxa"/>
-            <w:bottom w:w="0" w:type="dxa"/>
-          </w:tblCellMar>
-        </w:tblPrEx>
         <w:tc>
           <w:tcPr>
             <w:tcW w:w="1260" w:type="dxa"/>
@@ -632,12 +620,6 @@
         </w:tc>
       </w:tr>
       <w:tr>
-        <w:tblPrEx>
-          <w:tblCellMar>
-            <w:top w:w="0" w:type="dxa"/>
-            <w:bottom w:w="0" w:type="dxa"/>
-          </w:tblCellMar>
-        </w:tblPrEx>
         <w:tc>
           <w:tcPr>
             <w:tcW w:w="1260" w:type="dxa"/>
@@ -745,12 +727,6 @@
         </w:tc>
       </w:tr>
       <w:tr>
-        <w:tblPrEx>
-          <w:tblCellMar>
-            <w:top w:w="0" w:type="dxa"/>
-            <w:bottom w:w="0" w:type="dxa"/>
-          </w:tblCellMar>
-        </w:tblPrEx>
         <w:tc>
           <w:tcPr>
             <w:tcW w:w="1260" w:type="dxa"/>
@@ -800,12 +776,6 @@
         </w:tc>
       </w:tr>
       <w:tr>
-        <w:tblPrEx>
-          <w:tblCellMar>
-            <w:top w:w="0" w:type="dxa"/>
-            <w:bottom w:w="0" w:type="dxa"/>
-          </w:tblCellMar>
-        </w:tblPrEx>
         <w:tc>
           <w:tcPr>
             <w:tcW w:w="1260" w:type="dxa"/>
@@ -983,12 +953,6 @@
         </w:tc>
       </w:tr>
       <w:tr>
-        <w:tblPrEx>
-          <w:tblCellMar>
-            <w:top w:w="0" w:type="dxa"/>
-            <w:bottom w:w="0" w:type="dxa"/>
-          </w:tblCellMar>
-        </w:tblPrEx>
         <w:tc>
           <w:tcPr>
             <w:tcW w:w="1260" w:type="dxa"/>
@@ -1038,12 +1002,6 @@
         </w:tc>
       </w:tr>
       <w:tr>
-        <w:tblPrEx>
-          <w:tblCellMar>
-            <w:top w:w="0" w:type="dxa"/>
-            <w:bottom w:w="0" w:type="dxa"/>
-          </w:tblCellMar>
-        </w:tblPrEx>
         <w:tc>
           <w:tcPr>
             <w:tcW w:w="1260" w:type="dxa"/>
@@ -1186,12 +1144,6 @@
         </w:tc>
       </w:tr>
       <w:tr>
-        <w:tblPrEx>
-          <w:tblCellMar>
-            <w:top w:w="0" w:type="dxa"/>
-            <w:bottom w:w="0" w:type="dxa"/>
-          </w:tblCellMar>
-        </w:tblPrEx>
         <w:tc>
           <w:tcPr>
             <w:tcW w:w="1260" w:type="dxa"/>
@@ -1241,12 +1193,6 @@
         </w:tc>
       </w:tr>
       <w:tr>
-        <w:tblPrEx>
-          <w:tblCellMar>
-            <w:top w:w="0" w:type="dxa"/>
-            <w:bottom w:w="0" w:type="dxa"/>
-          </w:tblCellMar>
-        </w:tblPrEx>
         <w:tc>
           <w:tcPr>
             <w:tcW w:w="1260" w:type="dxa"/>
@@ -1354,12 +1300,6 @@
         </w:tc>
       </w:tr>
       <w:tr>
-        <w:tblPrEx>
-          <w:tblCellMar>
-            <w:top w:w="0" w:type="dxa"/>
-            <w:bottom w:w="0" w:type="dxa"/>
-          </w:tblCellMar>
-        </w:tblPrEx>
         <w:tc>
           <w:tcPr>
             <w:tcW w:w="1260" w:type="dxa"/>
@@ -1409,12 +1349,6 @@
         </w:tc>
       </w:tr>
       <w:tr>
-        <w:tblPrEx>
-          <w:tblCellMar>
-            <w:top w:w="0" w:type="dxa"/>
-            <w:bottom w:w="0" w:type="dxa"/>
-          </w:tblCellMar>
-        </w:tblPrEx>
         <w:tc>
           <w:tcPr>
             <w:tcW w:w="1260" w:type="dxa"/>
@@ -1576,12 +1510,6 @@
         <w:gridCol w:w="810"/>
       </w:tblGrid>
       <w:tr>
-        <w:tblPrEx>
-          <w:tblCellMar>
-            <w:top w:w="0" w:type="dxa"/>
-            <w:bottom w:w="0" w:type="dxa"/>
-          </w:tblCellMar>
-        </w:tblPrEx>
         <w:trPr>
           <w:trHeight w:val="400"/>
         </w:trPr>
@@ -1873,12 +1801,6 @@
         </w:tc>
       </w:tr>
       <w:tr>
-        <w:tblPrEx>
-          <w:tblCellMar>
-            <w:top w:w="0" w:type="dxa"/>
-            <w:bottom w:w="0" w:type="dxa"/>
-          </w:tblCellMar>
-        </w:tblPrEx>
         <w:trPr>
           <w:trHeight w:val="400"/>
         </w:trPr>
@@ -2039,12 +1961,6 @@
         </w:tc>
       </w:tr>
       <w:tr>
-        <w:tblPrEx>
-          <w:tblCellMar>
-            <w:top w:w="0" w:type="dxa"/>
-            <w:bottom w:w="0" w:type="dxa"/>
-          </w:tblCellMar>
-        </w:tblPrEx>
         <w:trPr>
           <w:trHeight w:val="400"/>
         </w:trPr>
@@ -2196,12 +2112,6 @@
         </w:tc>
       </w:tr>
       <w:tr>
-        <w:tblPrEx>
-          <w:tblCellMar>
-            <w:top w:w="0" w:type="dxa"/>
-            <w:bottom w:w="0" w:type="dxa"/>
-          </w:tblCellMar>
-        </w:tblPrEx>
         <w:trPr>
           <w:trHeight w:val="400"/>
         </w:trPr>
@@ -2353,12 +2263,6 @@
         </w:tc>
       </w:tr>
       <w:tr>
-        <w:tblPrEx>
-          <w:tblCellMar>
-            <w:top w:w="0" w:type="dxa"/>
-            <w:bottom w:w="0" w:type="dxa"/>
-          </w:tblCellMar>
-        </w:tblPrEx>
         <w:trPr>
           <w:trHeight w:val="400"/>
         </w:trPr>
@@ -2510,12 +2414,6 @@
         </w:tc>
       </w:tr>
       <w:tr>
-        <w:tblPrEx>
-          <w:tblCellMar>
-            <w:top w:w="0" w:type="dxa"/>
-            <w:bottom w:w="0" w:type="dxa"/>
-          </w:tblCellMar>
-        </w:tblPrEx>
         <w:trPr>
           <w:trHeight w:val="400"/>
         </w:trPr>
@@ -2667,12 +2565,6 @@
         </w:tc>
       </w:tr>
       <w:tr>
-        <w:tblPrEx>
-          <w:tblCellMar>
-            <w:top w:w="0" w:type="dxa"/>
-            <w:bottom w:w="0" w:type="dxa"/>
-          </w:tblCellMar>
-        </w:tblPrEx>
         <w:trPr>
           <w:trHeight w:val="400"/>
         </w:trPr>
@@ -2835,12 +2727,6 @@
         </w:tc>
       </w:tr>
       <w:tr>
-        <w:tblPrEx>
-          <w:tblCellMar>
-            <w:top w:w="0" w:type="dxa"/>
-            <w:bottom w:w="0" w:type="dxa"/>
-          </w:tblCellMar>
-        </w:tblPrEx>
         <w:trPr>
           <w:trHeight w:val="400"/>
         </w:trPr>
@@ -3003,12 +2889,6 @@
         </w:tc>
       </w:tr>
       <w:tr>
-        <w:tblPrEx>
-          <w:tblCellMar>
-            <w:top w:w="0" w:type="dxa"/>
-            <w:bottom w:w="0" w:type="dxa"/>
-          </w:tblCellMar>
-        </w:tblPrEx>
         <w:trPr>
           <w:trHeight w:val="400"/>
         </w:trPr>
@@ -3169,12 +3049,6 @@
         </w:tc>
       </w:tr>
       <w:tr>
-        <w:tblPrEx>
-          <w:tblCellMar>
-            <w:top w:w="0" w:type="dxa"/>
-            <w:bottom w:w="0" w:type="dxa"/>
-          </w:tblCellMar>
-        </w:tblPrEx>
         <w:trPr>
           <w:trHeight w:val="400"/>
         </w:trPr>
@@ -3335,6 +3209,40 @@
         </w:tc>
       </w:tr>
     </w:tbl>
+    <w:p>
+      <w:pPr>
+        <w:numPr>
+          <w:ilvl w:val="12"/>
+          <w:numId w:val="0"/>
+        </w:numPr>
+        <w:ind w:left="720"/>
+        <w:rPr>
+          <w:rFonts w:ascii="Arial" w:hAnsi="Arial"/>
+          <w:sz w:val="24"/>
+        </w:rPr>
+      </w:pPr>
+    </w:p>
+    <w:p>
+      <w:pPr>
+        <w:numPr>
+          <w:ilvl w:val="12"/>
+          <w:numId w:val="0"/>
+        </w:numPr>
+        <w:ind w:left="720"/>
+        <w:rPr>
+          <w:rFonts w:ascii="Arial" w:hAnsi="Arial"/>
+          <w:sz w:val="24"/>
+        </w:rPr>
+      </w:pPr>
+      <w:r>
+        <w:rPr>
+          <w:rFonts w:ascii="Arial" w:hAnsi="Arial"/>
+          <w:sz w:val="24"/>
+          <w:highlight w:val="yellow"/>
+        </w:rPr>
+        <w:t>***QCP has an error just before the hour is complete giving incorrect values</w:t>
+      </w:r>
+    </w:p>
     <w:p>
       <w:pPr>
         <w:numPr>
